--- a/使用文档.docx
+++ b/使用文档.docx
@@ -3,579 +3,429 @@
 <w:document xmlns:wpc="http://schemas.microsoft.com/office/word/2010/wordprocessingCanvas" xmlns:mc="http://schemas.openxmlformats.org/markup-compatibility/2006" xmlns:o="urn:schemas-microsoft-com:office:office" xmlns:r="http://schemas.openxmlformats.org/officeDocument/2006/relationships" xmlns:m="http://schemas.openxmlformats.org/officeDocument/2006/math" xmlns:v="urn:schemas-microsoft-com:vml" xmlns:wp14="http://schemas.microsoft.com/office/word/2010/wordprocessingDrawing" xmlns:wp="http://schemas.openxmlformats.org/drawingml/2006/wordprocessingDrawing" xmlns:w="http://schemas.openxmlformats.org/wordprocessingml/2006/main" xmlns:w14="http://schemas.microsoft.com/office/word/2010/wordml" xmlns:w10="urn:schemas-microsoft-com:office:word" xmlns:w15="http://schemas.microsoft.com/office/word/2012/wordml" xmlns:wpg="http://schemas.microsoft.com/office/word/2010/wordprocessingGroup" xmlns:wpi="http://schemas.microsoft.com/office/word/2010/wordprocessingInk" xmlns:wne="http://schemas.microsoft.com/office/word/2006/wordml" xmlns:wps="http://schemas.microsoft.com/office/word/2010/wordprocessingShape" xmlns:wpsCustomData="http://www.wps.cn/officeDocument/2013/wpsCustomData" mc:Ignorable="w14 w15 wp14">
   <w:body>
     <w:p>
+      <w:r>
+        <w:t>LCD屏幕参数获取库 - 使用说明文档</w:t>
+      </w:r>
+    </w:p>
+    <w:p/>
+    <w:p>
+      <w:r>
+        <w:t>概述</w:t>
+      </w:r>
+    </w:p>
+    <w:p>
+      <w:r>
+        <w:t>get_lcd_size库提供了一组函数用于检测和获取LCD显示屏的关键参数，包括屏幕宽度、高度、每像素位数(bpp)，以及检查显示屏是否支持RGB565和RGB888颜色格式。</w:t>
+      </w:r>
+    </w:p>
+    <w:p/>
+    <w:p>
+      <w:r>
+        <w:t>功能特性</w:t>
+      </w:r>
+    </w:p>
+    <w:p>
+      <w:r>
+        <w:t>自动检测LCD屏幕参数</w:t>
+      </w:r>
+    </w:p>
+    <w:p>
+      <w:r>
+        <w:t>支持获取屏幕宽度、高度和位深度</w:t>
+      </w:r>
+    </w:p>
+    <w:p>
+      <w:r>
+        <w:t>支持检测RGB565和RGB888颜色格式</w:t>
+      </w:r>
+    </w:p>
+    <w:p>
+      <w:r>
+        <w:t>自动初始化机制</w:t>
+      </w:r>
+    </w:p>
+    <w:p>
+      <w:r>
+        <w:t>提供默认值以防检测失败</w:t>
+      </w:r>
+    </w:p>
+    <w:p/>
+    <w:p>
+      <w:r>
+        <w:t>API参考</w:t>
+      </w:r>
+    </w:p>
+    <w:p/>
+    <w:p>
+      <w:r>
+        <w:t>get_lcd_width</w:t>
+      </w:r>
+    </w:p>
+    <w:p>
+      <w:r>
+        <w:t>int get_lcd_width(void);</w:t>
+      </w:r>
+    </w:p>
+    <w:p>
+      <w:r>
+        <w:t>​​功能​​: 获取LCD屏幕宽度(像素)</w:t>
+      </w:r>
+    </w:p>
+    <w:p>
+      <w:r>
+        <w:t>​​返回值​​:</w:t>
+      </w:r>
+    </w:p>
+    <w:p>
+      <w:r>
+        <w:t>成功: LCD屏幕宽度(像素)</w:t>
+      </w:r>
+    </w:p>
+    <w:p>
+      <w:r>
+        <w:t>失败: 默认值1024</w:t>
+      </w:r>
+    </w:p>
+    <w:p/>
+    <w:p>
+      <w:r>
+        <w:t>get_lcd_height</w:t>
+      </w:r>
+    </w:p>
+    <w:p>
+      <w:r>
+        <w:t>int get_lcd_height(void);</w:t>
+      </w:r>
+    </w:p>
+    <w:p>
+      <w:r>
+        <w:t>​​功能​​: 获取LCD屏幕高度(像素)</w:t>
+      </w:r>
+    </w:p>
+    <w:p>
+      <w:r>
+        <w:t>​​返回值​​:</w:t>
+      </w:r>
+    </w:p>
+    <w:p>
+      <w:r>
+        <w:t>成功: LCD屏幕高度(像素)</w:t>
+      </w:r>
+    </w:p>
+    <w:p>
+      <w:r>
+        <w:t>失败: 默认值600</w:t>
+      </w:r>
+    </w:p>
+    <w:p/>
+    <w:p>
+      <w:r>
+        <w:t>get_lcd_bpp</w:t>
+      </w:r>
+    </w:p>
+    <w:p>
+      <w:r>
+        <w:t>int get_lcd_bpp(void);</w:t>
+      </w:r>
+    </w:p>
+    <w:p>
+      <w:r>
+        <w:t>​​功能​​: 获取LCD位深度</w:t>
+      </w:r>
+    </w:p>
+    <w:p>
+      <w:r>
+        <w:t>​​返回值​​:</w:t>
+      </w:r>
+    </w:p>
+    <w:p>
+      <w:r>
+        <w:t>成功: LCD位深度(16/24/32位)</w:t>
+      </w:r>
+    </w:p>
+    <w:p>
+      <w:r>
+        <w:t>失败: 默认值16(RGB565)</w:t>
+      </w:r>
+    </w:p>
+    <w:p/>
+    <w:p>
+      <w:r>
+        <w:t>is_lcd_rgb565</w:t>
+      </w:r>
+    </w:p>
+    <w:p>
+      <w:r>
+        <w:t>int is_lcd_rgb565(void);</w:t>
+      </w:r>
+    </w:p>
+    <w:p>
+      <w:r>
+        <w:t>​​功能​​: 检查LCD是否支持RGB565格式</w:t>
+      </w:r>
+    </w:p>
+    <w:p>
+      <w:r>
+        <w:t>​​返回值​​:</w:t>
+      </w:r>
+    </w:p>
+    <w:p>
+      <w:r>
+        <w:t>支持: 1</w:t>
+      </w:r>
+    </w:p>
+    <w:p>
+      <w:r>
+        <w:t>不支持: 0</w:t>
+      </w:r>
+    </w:p>
+    <w:p>
+      <w:r>
+        <w:t>检测失败: 默认返回1(假设支持RGB565)</w:t>
+      </w:r>
+    </w:p>
+    <w:p/>
+    <w:p>
+      <w:r>
+        <w:t>is_lcd_rgb888</w:t>
+      </w:r>
+    </w:p>
+    <w:p>
+      <w:r>
+        <w:t>int is_lcd_rgb888(void);</w:t>
+      </w:r>
+    </w:p>
+    <w:p>
+      <w:r>
+        <w:t>​​功能​​: 检查LCD是否支持RGB888格式</w:t>
+      </w:r>
+    </w:p>
+    <w:p>
+      <w:r>
+        <w:t>​​返回值​​:</w:t>
+      </w:r>
+    </w:p>
+    <w:p>
+      <w:r>
+        <w:t>支持: 1</w:t>
+      </w:r>
+    </w:p>
+    <w:p>
+      <w:r>
+        <w:t>不支持: 0</w:t>
+      </w:r>
+    </w:p>
+    <w:p>
+      <w:r>
+        <w:t>检测失败: 默认返回0(假设不支持RGB888)</w:t>
+      </w:r>
+    </w:p>
+    <w:p/>
+    <w:p>
+      <w:r>
+        <w:t>使用示例</w:t>
+      </w:r>
+    </w:p>
+    <w:p>
+      <w:r>
+        <w:t>#include "get_lcd_size.h"</w:t>
+      </w:r>
+    </w:p>
+    <w:p>
+      <w:r>
+        <w:t>#include &lt;stdio.h&gt;</w:t>
+      </w:r>
+    </w:p>
+    <w:p/>
+    <w:p>
+      <w:r>
+        <w:t>int main() {</w:t>
+      </w:r>
+    </w:p>
+    <w:p>
+      <w:r>
+        <w:t xml:space="preserve">    printf("LCD屏幕参数:\n");</w:t>
+      </w:r>
+    </w:p>
+    <w:p>
+      <w:r>
+        <w:t xml:space="preserve">    printf("宽度: %d 像素\n", get_lcd_width());</w:t>
+      </w:r>
+    </w:p>
+    <w:p>
+      <w:r>
+        <w:t xml:space="preserve">    printf("高度: %d 像素\n", get_lcd_height());</w:t>
+      </w:r>
+    </w:p>
+    <w:p>
+      <w:r>
+        <w:t xml:space="preserve">    printf("位深度: %d 位\n", get_lcd_bpp());</w:t>
+      </w:r>
+    </w:p>
+    <w:p>
+      <w:r>
+        <w:t xml:space="preserve">    </w:t>
+      </w:r>
+    </w:p>
+    <w:p>
+      <w:r>
+        <w:t xml:space="preserve">    if (is_lcd_rgb565()) {</w:t>
+      </w:r>
+    </w:p>
+    <w:p>
+      <w:r>
+        <w:t xml:space="preserve">        printf("支持RGB565格式\n");</w:t>
+      </w:r>
+    </w:p>
+    <w:p>
+      <w:r>
+        <w:t xml:space="preserve">    }</w:t>
+      </w:r>
+    </w:p>
+    <w:p>
+      <w:r>
+        <w:t xml:space="preserve">    </w:t>
+      </w:r>
+    </w:p>
+    <w:p>
+      <w:r>
+        <w:t xml:space="preserve">    if (is_lcd_rgb888()) {</w:t>
+      </w:r>
+    </w:p>
+    <w:p>
+      <w:r>
+        <w:t xml:space="preserve">        printf("支持RGB888格式\n");</w:t>
+      </w:r>
+    </w:p>
+    <w:p>
+      <w:r>
+        <w:t xml:space="preserve">    }</w:t>
+      </w:r>
+    </w:p>
+    <w:p>
+      <w:r>
+        <w:t xml:space="preserve">    </w:t>
+      </w:r>
+    </w:p>
+    <w:p>
+      <w:r>
+        <w:t xml:space="preserve">    return 0;</w:t>
+      </w:r>
+    </w:p>
+    <w:p>
+      <w:r>
+        <w:t>}</w:t>
+      </w:r>
+    </w:p>
+    <w:p/>
+    <w:p>
+      <w:r>
+        <w:t>编译说明</w:t>
+      </w:r>
+    </w:p>
+    <w:p>
+      <w:r>
+        <w:t>将get_lcd_size.c和get_lcd_size.h添加到您的项目中</w:t>
+      </w:r>
+    </w:p>
+    <w:p>
+      <w:r>
+        <w:t>在需要使用的源文件中包含头文件#include "get_lcd_size.h"</w:t>
+      </w:r>
+    </w:p>
+    <w:p>
+      <w:r>
+        <w:t>编译时链接相关库(可能需要-lm等选项)</w:t>
+      </w:r>
+    </w:p>
+    <w:p/>
+    <w:p>
+      <w:r>
+        <w:t>示例编译命令:</w:t>
+      </w:r>
+    </w:p>
+    <w:p>
       <w:pPr>
-        <w:rPr/>
+        <w:rPr>
+          <w:rFonts w:hint="eastAsia"/>
+        </w:rPr>
       </w:pPr>
       <w:r>
-        <w:t>LCD屏幕参数获取库 - 使用说明文档</w:t>
-      </w:r>
-    </w:p>
-    <w:p/>
+        <w:rPr>
+          <w:rFonts w:hint="eastAsia"/>
+        </w:rPr>
+        <w:t>arm-linux-gnueabihf-gcc -c get_lcd_size.c -o get_lcd_size.o</w:t>
+      </w:r>
+    </w:p>
     <w:p>
       <w:pPr>
-        <w:rPr/>
+        <w:rPr>
+          <w:rFonts w:hint="eastAsia"/>
+        </w:rPr>
       </w:pPr>
       <w:r>
-        <w:t>概述</w:t>
+        <w:rPr>
+          <w:rFonts w:hint="eastAsia"/>
+        </w:rPr>
+        <w:t>arm-linux-gnueabihf-ar rcs libget</w:t>
+      </w:r>
+      <w:r>
+        <w:rPr>
+          <w:rFonts w:hint="eastAsia"/>
+          <w:lang w:val="en-US" w:eastAsia="zh-CN"/>
+        </w:rPr>
+        <w:t>_</w:t>
+      </w:r>
+      <w:r>
+        <w:rPr>
+          <w:rFonts w:hint="eastAsia"/>
+        </w:rPr>
+        <w:t>lcd</w:t>
+      </w:r>
+      <w:r>
+        <w:rPr>
+          <w:rFonts w:hint="eastAsia"/>
+          <w:lang w:val="en-US" w:eastAsia="zh-CN"/>
+        </w:rPr>
+        <w:t>_</w:t>
+      </w:r>
+      <w:r>
+        <w:rPr>
+          <w:rFonts w:hint="eastAsia"/>
+        </w:rPr>
+        <w:t>size.a get_lcd_size.o</w:t>
       </w:r>
     </w:p>
     <w:p>
       <w:pPr>
-        <w:rPr/>
+        <w:rPr>
+          <w:rFonts w:hint="eastAsia"/>
+        </w:rPr>
       </w:pPr>
       <w:r>
-        <w:t>get_lcd_size库提供了一组函数用于检测和获取LCD显示屏的关键参数，包括屏幕宽度、高度、每像素位数(bpp)，以及检查显示屏是否支持RGB565和RGB888颜色格式。</w:t>
-      </w:r>
-    </w:p>
-    <w:p/>
-    <w:p>
-      <w:pPr>
-        <w:rPr/>
-      </w:pPr>
-      <w:r>
-        <w:t>功能特性</w:t>
-      </w:r>
-    </w:p>
-    <w:p>
-      <w:pPr>
-        <w:rPr/>
-      </w:pPr>
-      <w:r>
-        <w:t>自动检测LCD屏幕参数</w:t>
-      </w:r>
-    </w:p>
-    <w:p>
-      <w:pPr>
-        <w:rPr/>
-      </w:pPr>
-      <w:r>
-        <w:t>支持获取屏幕宽度、高度和位深度</w:t>
-      </w:r>
-    </w:p>
-    <w:p>
-      <w:pPr>
-        <w:rPr/>
-      </w:pPr>
-      <w:r>
-        <w:t>支持检测RGB565和RGB888颜色格式</w:t>
-      </w:r>
-    </w:p>
-    <w:p>
-      <w:pPr>
-        <w:rPr/>
-      </w:pPr>
-      <w:r>
-        <w:t>自动初始化机制</w:t>
-      </w:r>
-    </w:p>
-    <w:p>
-      <w:pPr>
-        <w:rPr/>
-      </w:pPr>
-      <w:r>
-        <w:t>提供默认值以防检测失败</w:t>
-      </w:r>
-    </w:p>
-    <w:p/>
-    <w:p>
-      <w:pPr>
-        <w:rPr/>
-      </w:pPr>
-      <w:r>
-        <w:t>API参考</w:t>
-      </w:r>
-    </w:p>
-    <w:p/>
-    <w:p>
-      <w:pPr>
-        <w:rPr/>
-      </w:pPr>
-      <w:r>
-        <w:t>get_lcd_width</w:t>
-      </w:r>
-    </w:p>
-    <w:p>
-      <w:pPr>
-        <w:rPr/>
-      </w:pPr>
-      <w:r>
-        <w:t>int get_lcd_width(void);</w:t>
-      </w:r>
-    </w:p>
-    <w:p>
-      <w:pPr>
-        <w:rPr/>
-      </w:pPr>
-      <w:r>
-        <w:t>​​功能​​: 获取LCD屏幕宽度(像素)</w:t>
-      </w:r>
-    </w:p>
-    <w:p>
-      <w:pPr>
-        <w:rPr/>
-      </w:pPr>
-      <w:r>
-        <w:t>​​返回值​​:</w:t>
-      </w:r>
-    </w:p>
-    <w:p>
-      <w:pPr>
-        <w:rPr/>
-      </w:pPr>
-      <w:r>
-        <w:t>成功: LCD屏幕宽度(像素)</w:t>
-      </w:r>
-    </w:p>
-    <w:p>
-      <w:pPr>
-        <w:rPr/>
-      </w:pPr>
-      <w:r>
-        <w:t>失败: 默认值1024</w:t>
-      </w:r>
-    </w:p>
-    <w:p/>
-    <w:p>
-      <w:pPr>
-        <w:rPr/>
-      </w:pPr>
-      <w:r>
-        <w:t>get_lcd_height</w:t>
-      </w:r>
-    </w:p>
-    <w:p>
-      <w:pPr>
-        <w:rPr/>
-      </w:pPr>
-      <w:r>
-        <w:t>int get_lcd_height(void);</w:t>
-      </w:r>
-    </w:p>
-    <w:p>
-      <w:pPr>
-        <w:rPr/>
-      </w:pPr>
-      <w:r>
-        <w:t>​​功能​​: 获取LCD屏幕高度(像素)</w:t>
-      </w:r>
-    </w:p>
-    <w:p>
-      <w:pPr>
-        <w:rPr/>
-      </w:pPr>
-      <w:r>
-        <w:t>​​返回值​​:</w:t>
-      </w:r>
-    </w:p>
-    <w:p>
-      <w:pPr>
-        <w:rPr/>
-      </w:pPr>
-      <w:r>
-        <w:t>成功: LCD屏幕高度(像素)</w:t>
-      </w:r>
-    </w:p>
-    <w:p>
-      <w:pPr>
-        <w:rPr/>
-      </w:pPr>
-      <w:r>
-        <w:t>失败: 默认值600</w:t>
-      </w:r>
-    </w:p>
-    <w:p/>
-    <w:p>
-      <w:pPr>
-        <w:rPr/>
-      </w:pPr>
-      <w:r>
-        <w:t>get_lcd_bpp</w:t>
-      </w:r>
-    </w:p>
-    <w:p>
-      <w:pPr>
-        <w:rPr/>
-      </w:pPr>
-      <w:r>
-        <w:t>int get_lcd_bpp(void);</w:t>
-      </w:r>
-    </w:p>
-    <w:p>
-      <w:pPr>
-        <w:rPr/>
-      </w:pPr>
-      <w:r>
-        <w:t>​​功能​​: 获取LCD位深度</w:t>
-      </w:r>
-    </w:p>
-    <w:p>
-      <w:pPr>
-        <w:rPr/>
-      </w:pPr>
-      <w:r>
-        <w:t>​​返回值​​:</w:t>
-      </w:r>
-    </w:p>
-    <w:p>
-      <w:pPr>
-        <w:rPr/>
-      </w:pPr>
-      <w:r>
-        <w:t>成功: LCD位深度(16/24/32位)</w:t>
-      </w:r>
-    </w:p>
-    <w:p>
-      <w:pPr>
-        <w:rPr/>
-      </w:pPr>
-      <w:r>
-        <w:t>失败: 默认值16(RGB565)</w:t>
-      </w:r>
-    </w:p>
-    <w:p/>
-    <w:p>
-      <w:pPr>
-        <w:rPr/>
-      </w:pPr>
-      <w:r>
-        <w:t>is_lcd_rgb565</w:t>
-      </w:r>
-    </w:p>
-    <w:p>
-      <w:pPr>
-        <w:rPr/>
-      </w:pPr>
-      <w:r>
-        <w:t>int is_lcd_rgb565(void);</w:t>
-      </w:r>
-    </w:p>
-    <w:p>
-      <w:pPr>
-        <w:rPr/>
-      </w:pPr>
-      <w:r>
-        <w:t>​​功能​​: 检查LCD是否支持RGB565格式</w:t>
-      </w:r>
-    </w:p>
-    <w:p>
-      <w:pPr>
-        <w:rPr/>
-      </w:pPr>
-      <w:r>
-        <w:t>​​返回值​​:</w:t>
-      </w:r>
-    </w:p>
-    <w:p>
-      <w:pPr>
-        <w:rPr/>
-      </w:pPr>
-      <w:r>
-        <w:t>支持: 1</w:t>
-      </w:r>
-    </w:p>
-    <w:p>
-      <w:pPr>
-        <w:rPr/>
-      </w:pPr>
-      <w:r>
-        <w:t>不支持: 0</w:t>
-      </w:r>
-    </w:p>
-    <w:p>
-      <w:pPr>
-        <w:rPr/>
-      </w:pPr>
-      <w:r>
-        <w:t>检测失败: 默认返回1(假设支持RGB565)</w:t>
-      </w:r>
-    </w:p>
-    <w:p/>
-    <w:p>
-      <w:pPr>
-        <w:rPr/>
-      </w:pPr>
-      <w:r>
-        <w:t>is_lcd_rgb888</w:t>
-      </w:r>
-    </w:p>
-    <w:p>
-      <w:pPr>
-        <w:rPr/>
-      </w:pPr>
-      <w:r>
-        <w:t>int is_lcd_rgb888(void);</w:t>
-      </w:r>
-    </w:p>
-    <w:p>
-      <w:pPr>
-        <w:rPr/>
-      </w:pPr>
-      <w:r>
-        <w:t>​​功能​​: 检查LCD是否支持RGB888格式</w:t>
-      </w:r>
-    </w:p>
-    <w:p>
-      <w:pPr>
-        <w:rPr/>
-      </w:pPr>
-      <w:r>
-        <w:t>​​返回值​​:</w:t>
-      </w:r>
-    </w:p>
-    <w:p>
-      <w:pPr>
-        <w:rPr/>
-      </w:pPr>
-      <w:r>
-        <w:t>支持: 1</w:t>
-      </w:r>
-    </w:p>
-    <w:p>
-      <w:pPr>
-        <w:rPr/>
-      </w:pPr>
-      <w:r>
-        <w:t>不支持: 0</w:t>
-      </w:r>
-    </w:p>
-    <w:p>
-      <w:pPr>
-        <w:rPr/>
-      </w:pPr>
-      <w:r>
-        <w:t>检测失败: 默认返回0(假设不支持RGB888)</w:t>
-      </w:r>
-    </w:p>
-    <w:p/>
-    <w:p>
-      <w:pPr>
-        <w:rPr/>
-      </w:pPr>
-      <w:r>
-        <w:t>使用示例</w:t>
-      </w:r>
-    </w:p>
-    <w:p>
-      <w:pPr>
-        <w:rPr/>
-      </w:pPr>
-      <w:r>
-        <w:t>#include "get_lcd_size.h"</w:t>
-      </w:r>
-    </w:p>
-    <w:p>
-      <w:pPr>
-        <w:rPr/>
-      </w:pPr>
-      <w:r>
-        <w:t>#include &lt;stdio.h&gt;</w:t>
-      </w:r>
-    </w:p>
-    <w:p>
-      <w:pPr>
-        <w:rPr/>
-      </w:pPr>
-    </w:p>
-    <w:p>
-      <w:pPr>
-        <w:rPr/>
-      </w:pPr>
-      <w:r>
-        <w:t>int main() {</w:t>
-      </w:r>
-    </w:p>
-    <w:p>
-      <w:pPr>
-        <w:rPr/>
-      </w:pPr>
-      <w:r>
-        <w:t xml:space="preserve">    printf("LCD屏幕参数:\n");</w:t>
-      </w:r>
-    </w:p>
-    <w:p>
-      <w:pPr>
-        <w:rPr/>
-      </w:pPr>
-      <w:r>
-        <w:t xml:space="preserve">    printf("宽度: %d 像素\n", get_lcd_width());</w:t>
-      </w:r>
-    </w:p>
-    <w:p>
-      <w:pPr>
-        <w:rPr/>
-      </w:pPr>
-      <w:r>
-        <w:t xml:space="preserve">    printf("高度: %d 像素\n", get_lcd_height());</w:t>
-      </w:r>
-    </w:p>
-    <w:p>
-      <w:pPr>
-        <w:rPr/>
-      </w:pPr>
-      <w:r>
-        <w:t xml:space="preserve">    printf("位深度: %d 位\n", get_lcd_bpp());</w:t>
-      </w:r>
-    </w:p>
-    <w:p>
-      <w:pPr>
-        <w:rPr/>
-      </w:pPr>
-      <w:r>
-        <w:t xml:space="preserve">    </w:t>
-      </w:r>
-    </w:p>
-    <w:p>
-      <w:pPr>
-        <w:rPr/>
-      </w:pPr>
-      <w:r>
-        <w:t xml:space="preserve">    if (is_lcd_rgb565()) {</w:t>
-      </w:r>
-    </w:p>
-    <w:p>
-      <w:pPr>
-        <w:rPr/>
-      </w:pPr>
-      <w:r>
-        <w:t xml:space="preserve">        printf("支持RGB565格式\n");</w:t>
-      </w:r>
-    </w:p>
-    <w:p>
-      <w:pPr>
-        <w:rPr/>
-      </w:pPr>
-      <w:r>
-        <w:t xml:space="preserve">    }</w:t>
-      </w:r>
-    </w:p>
-    <w:p>
-      <w:pPr>
-        <w:rPr/>
-      </w:pPr>
-      <w:r>
-        <w:t xml:space="preserve">    </w:t>
-      </w:r>
-    </w:p>
-    <w:p>
-      <w:pPr>
-        <w:rPr/>
-      </w:pPr>
-      <w:r>
-        <w:t xml:space="preserve">    if (is_lcd_rgb888()) {</w:t>
-      </w:r>
-    </w:p>
-    <w:p>
-      <w:pPr>
-        <w:rPr/>
-      </w:pPr>
-      <w:r>
-        <w:t xml:space="preserve">        printf("支持RGB888格式\n");</w:t>
-      </w:r>
-    </w:p>
-    <w:p>
-      <w:pPr>
-        <w:rPr/>
-      </w:pPr>
-      <w:r>
-        <w:t xml:space="preserve">    }</w:t>
-      </w:r>
-    </w:p>
-    <w:p>
-      <w:pPr>
-        <w:rPr/>
-      </w:pPr>
-      <w:r>
-        <w:t xml:space="preserve">    </w:t>
-      </w:r>
-    </w:p>
-    <w:p>
-      <w:pPr>
-        <w:rPr/>
-      </w:pPr>
-      <w:r>
-        <w:t xml:space="preserve">    return 0;</w:t>
-      </w:r>
-    </w:p>
-    <w:p>
-      <w:pPr>
-        <w:rPr/>
-      </w:pPr>
-      <w:r>
-        <w:t>}</w:t>
-      </w:r>
-    </w:p>
-    <w:p/>
-    <w:p>
-      <w:pPr>
-        <w:rPr/>
-      </w:pPr>
-      <w:r>
-        <w:t>编译说明</w:t>
-      </w:r>
-    </w:p>
-    <w:p>
-      <w:pPr>
-        <w:rPr/>
-      </w:pPr>
-      <w:r>
-        <w:t>将get_lcd_size.c和get_lcd_size.h添加到您的项目中</w:t>
-      </w:r>
-    </w:p>
-    <w:p>
-      <w:pPr>
-        <w:rPr/>
-      </w:pPr>
-      <w:r>
-        <w:t>在需要使用的源文件中包含头文件#include "get_lcd_size.h"</w:t>
-      </w:r>
-    </w:p>
-    <w:p>
-      <w:pPr>
-        <w:rPr/>
-      </w:pPr>
-      <w:r>
-        <w:t>编译时链接相关库(可能需要-lm等选项)</w:t>
-      </w:r>
-    </w:p>
-    <w:p/>
-    <w:p>
-      <w:pPr>
-        <w:rPr/>
-      </w:pPr>
-      <w:r>
-        <w:t>示例编译命令:</w:t>
-      </w:r>
-    </w:p>
-    <w:p>
-      <w:pPr>
-        <w:rPr>
-          <w:rFonts w:hint="eastAsia"/>
-        </w:rPr>
-      </w:pPr>
-      <w:r>
-        <w:rPr>
-          <w:rFonts w:hint="eastAsia"/>
-        </w:rPr>
-        <w:t>arm-linux-gnueabihf-gcc -c get_lcd_size.c -o get_lcd_size.o</w:t>
-      </w:r>
-    </w:p>
-    <w:p>
-      <w:pPr>
-        <w:rPr>
-          <w:rFonts w:hint="eastAsia"/>
-        </w:rPr>
-      </w:pPr>
-      <w:r>
-        <w:rPr>
-          <w:rFonts w:hint="eastAsia"/>
-        </w:rPr>
-        <w:t>arm-linux-gnueabihf-ar rcs libget</w:t>
+        <w:rPr>
+          <w:rFonts w:hint="eastAsia"/>
+        </w:rPr>
+        <w:t xml:space="preserve">arm-linux-gnueabihf-gcc </w:t>
       </w:r>
       <w:r>
         <w:rPr>
           <w:rFonts w:hint="eastAsia"/>
           <w:lang w:val="en-US" w:eastAsia="zh-CN"/>
         </w:rPr>
+        <w:t>get_lcd_size_demo</w:t>
+      </w:r>
+      <w:r>
+        <w:rPr>
+          <w:rFonts w:hint="eastAsia"/>
+        </w:rPr>
+        <w:t>.c -L. -lget</w:t>
+      </w:r>
+      <w:r>
+        <w:rPr>
+          <w:rFonts w:hint="eastAsia"/>
+          <w:lang w:val="en-US" w:eastAsia="zh-CN"/>
+        </w:rPr>
         <w:t>_</w:t>
       </w:r>
       <w:r>
@@ -595,113 +445,53 @@
         <w:rPr>
           <w:rFonts w:hint="eastAsia"/>
         </w:rPr>
-        <w:t>size.a get_lcd_size.o</w:t>
-      </w:r>
-    </w:p>
-    <w:p>
-      <w:pPr>
-        <w:rPr>
-          <w:rFonts w:hint="eastAsia"/>
-        </w:rPr>
-      </w:pPr>
-      <w:r>
-        <w:rPr>
-          <w:rFonts w:hint="eastAsia"/>
-        </w:rPr>
-        <w:t xml:space="preserve">arm-linux-gnueabihf-gcc </w:t>
+        <w:t xml:space="preserve">size -o </w:t>
       </w:r>
       <w:r>
         <w:rPr>
           <w:rFonts w:hint="eastAsia"/>
           <w:lang w:val="en-US" w:eastAsia="zh-CN"/>
         </w:rPr>
-        <w:t>get_lcd_sizs_demo</w:t>
-      </w:r>
-      <w:r>
-        <w:rPr>
-          <w:rFonts w:hint="eastAsia"/>
-        </w:rPr>
-        <w:t>.c -L. -lget</w:t>
-      </w:r>
-      <w:r>
-        <w:rPr>
-          <w:rFonts w:hint="eastAsia"/>
-          <w:lang w:val="en-US" w:eastAsia="zh-CN"/>
-        </w:rPr>
-        <w:t>_</w:t>
-      </w:r>
-      <w:r>
-        <w:rPr>
-          <w:rFonts w:hint="eastAsia"/>
-        </w:rPr>
-        <w:t>lcd</w:t>
-      </w:r>
-      <w:r>
-        <w:rPr>
-          <w:rFonts w:hint="eastAsia"/>
-          <w:lang w:val="en-US" w:eastAsia="zh-CN"/>
-        </w:rPr>
-        <w:t>_</w:t>
-      </w:r>
-      <w:r>
-        <w:rPr>
-          <w:rFonts w:hint="eastAsia"/>
-        </w:rPr>
-        <w:t xml:space="preserve">size -o </w:t>
-      </w:r>
-      <w:r>
-        <w:rPr>
-          <w:rFonts w:hint="eastAsia"/>
-          <w:lang w:val="en-US" w:eastAsia="zh-CN"/>
-        </w:rPr>
-        <w:t>get_lcd_sizs_demo</w:t>
-      </w:r>
-    </w:p>
-    <w:p>
-      <w:pPr>
-        <w:rPr>
-          <w:rFonts w:hint="eastAsia"/>
-        </w:rPr>
-      </w:pPr>
-    </w:p>
-    <w:p>
-      <w:pPr>
-        <w:rPr/>
-      </w:pPr>
-      <w:r>
-        <w:t>注意事项</w:t>
-      </w:r>
-    </w:p>
-    <w:p>
-      <w:pPr>
-        <w:rPr/>
-      </w:pPr>
-      <w:r>
-        <w:t>使用此库需要保留原作者署名信息</w:t>
+        <w:t>get_lcd_size</w:t>
       </w:r>
       <w:bookmarkStart w:id="0" w:name="_GoBack"/>
       <w:bookmarkEnd w:id="0"/>
+      <w:r>
+        <w:rPr>
+          <w:rFonts w:hint="eastAsia"/>
+          <w:lang w:val="en-US" w:eastAsia="zh-CN"/>
+        </w:rPr>
+        <w:t>_demo</w:t>
+      </w:r>
     </w:p>
     <w:p>
       <w:pPr>
-        <w:rPr/>
+        <w:rPr>
+          <w:rFonts w:hint="eastAsia"/>
+        </w:rPr>
       </w:pPr>
+    </w:p>
+    <w:p>
+      <w:r>
+        <w:t>注意事项</w:t>
+      </w:r>
+    </w:p>
+    <w:p>
+      <w:r>
+        <w:t>使用此库需要保留原作者署名信息</w:t>
+      </w:r>
+    </w:p>
+    <w:p>
       <w:r>
         <w:t>此库需要访问/dev/fb0设备文件，确保程序有足够的权限</w:t>
       </w:r>
     </w:p>
     <w:p>
-      <w:pPr>
-        <w:rPr/>
-      </w:pPr>
       <w:r>
         <w:t>如果检测失败，函数会返回默认值，请根据实际情况判断是否需要处理错误情况</w:t>
       </w:r>
     </w:p>
     <w:p>
-      <w:pPr>
-        <w:rPr/>
-      </w:pPr>
       <w:r>
         <w:t>此库仅适用于Linux系统</w:t>
       </w:r>
@@ -824,7 +614,7 @@
     <w:lsdException w:unhideWhenUsed="0" w:uiPriority="0" w:semiHidden="0" w:name="HTML Acronym"/>
     <w:lsdException w:unhideWhenUsed="0" w:uiPriority="0" w:semiHidden="0" w:name="HTML Address"/>
     <w:lsdException w:unhideWhenUsed="0" w:uiPriority="0" w:semiHidden="0" w:name="HTML Cite"/>
-    <w:lsdException w:unhideWhenUsed="0" w:uiPriority="0" w:semiHidden="0" w:name="HTML Code"/>
+    <w:lsdException w:qFormat="1" w:unhideWhenUsed="0" w:uiPriority="0" w:semiHidden="0" w:name="HTML Code"/>
     <w:lsdException w:unhideWhenUsed="0" w:uiPriority="0" w:semiHidden="0" w:name="HTML Definition"/>
     <w:lsdException w:unhideWhenUsed="0" w:uiPriority="0" w:semiHidden="0" w:name="HTML Keyboard"/>
     <w:lsdException w:unhideWhenUsed="0" w:uiPriority="0" w:semiHidden="0" w:name="HTML Preformatted"/>
@@ -1135,6 +925,7 @@
   <w:style w:type="character" w:styleId="10">
     <w:name w:val="HTML Code"/>
     <w:basedOn w:val="8"/>
+    <w:qFormat/>
     <w:uiPriority w:val="0"/>
     <w:rPr>
       <w:rFonts w:ascii="Courier New" w:hAnsi="Courier New"/>
